--- a/Etudiant 1/Diagrammes/Scénarios/Les scénarios.docx
+++ b/Etudiant 1/Diagrammes/Scénarios/Les scénarios.docx
@@ -135,6 +135,32 @@
         <w:t>entre bien ses informations personnelles mais n’appuie pas sur le bouton « Valider », la connexion sera en attendent.</w:t>
       </w:r>
     </w:p>
+    <w:p>
+      <w:pPr>
+        <w:ind w:left="708"/>
+        <w:jc w:val="both"/>
+      </w:pPr>
+      <w:r>
+        <w:t>1.5 Si l’utilisateur se connecte au site mais la base de donnée fait une erreur en rentrant les informations personnelles de l’utilisateur, la connexion ne fonctionnera pas et marquer une erreur de connexion.</w:t>
+      </w:r>
+    </w:p>
+    <w:p>
+      <w:pPr>
+        <w:ind w:left="708"/>
+        <w:jc w:val="both"/>
+      </w:pPr>
+      <w:r>
+        <w:t>1.6 Si l’utilisateur n’a pas de réseau, il ne pourra pas accéder</w:t>
+      </w:r>
+      <w:r>
+        <w:t xml:space="preserve"> au site et donc se connecter</w:t>
+      </w:r>
+      <w:bookmarkStart w:id="0" w:name="_GoBack"/>
+      <w:bookmarkEnd w:id="0"/>
+      <w:r>
+        <w:t>.</w:t>
+      </w:r>
+    </w:p>
     <w:p/>
     <w:p>
       <w:pPr>
@@ -271,8 +297,6 @@
         <w:ind w:left="708"/>
         <w:jc w:val="both"/>
       </w:pPr>
-      <w:bookmarkStart w:id="0" w:name="_GoBack"/>
-      <w:bookmarkEnd w:id="0"/>
     </w:p>
     <w:p>
       <w:pPr>
@@ -403,46 +427,16 @@
         <w:t>3.3</w:t>
       </w:r>
       <w:r>
-        <w:t xml:space="preserve"> </w:t>
-      </w:r>
-      <w:r>
-        <w:t xml:space="preserve">L’organisateur est dans l’admin et </w:t>
-      </w:r>
-      <w:r>
-        <w:t xml:space="preserve">ne </w:t>
-      </w:r>
-      <w:r>
-        <w:t>remplit</w:t>
-      </w:r>
-      <w:r>
-        <w:t xml:space="preserve"> pas</w:t>
-      </w:r>
-      <w:r>
-        <w:t xml:space="preserve"> les classes qui peuvent s’</w:t>
-      </w:r>
-      <w:r>
-        <w:t>inscrire, il</w:t>
-      </w:r>
-      <w:r>
-        <w:t xml:space="preserve"> paramètre le nombre de tours </w:t>
-      </w:r>
-      <w:r>
-        <w:t>et</w:t>
-      </w:r>
-      <w:r>
-        <w:t xml:space="preserve"> paramètre le nombre de km et appuie sur le bouton « Crée la course », la course ne sera pas créée, la page demandera de sélectionner les classes qui peuvent s’inscrire.</w:t>
-      </w:r>
-    </w:p>
-    <w:p>
-      <w:pPr>
-        <w:ind w:left="708"/>
-        <w:jc w:val="both"/>
-      </w:pPr>
-      <w:r>
-        <w:t>3.4</w:t>
-      </w:r>
-      <w:r>
-        <w:t xml:space="preserve"> L’organisateur est dans l’admin et remplit les classes qui peuvent s’inscrire, il ne paramètre pas le nombre de tours mais paramètre le nombre de km et appuie sur le bouton « Crée la course », la course ne sera pas créée, la pag</w:t>
+        <w:t xml:space="preserve"> L’organisateur est dans l’admin et ne remplit pas les classes qui peuvent s’inscrire, il paramètre le nombre de tours et paramètre le nombre de km et appuie sur le bouton « Crée la course », la course ne sera pas créée, la page demandera de sélectionner les classes qui peuvent s’inscrire.</w:t>
+      </w:r>
+    </w:p>
+    <w:p>
+      <w:pPr>
+        <w:ind w:left="708"/>
+        <w:jc w:val="both"/>
+      </w:pPr>
+      <w:r>
+        <w:t>3.4 L’organisateur est dans l’admin et remplit les classes qui peuvent s’inscrire, il ne paramètre pas le nombre de tours mais paramètre le nombre de km et appuie sur le bouton « Crée la course », la course ne sera pas créée, la pag</w:t>
       </w:r>
       <w:r>
         <w:t>e demandera de paramétrer le nombre de tours de la course</w:t>
@@ -457,10 +451,7 @@
         <w:jc w:val="both"/>
       </w:pPr>
       <w:r>
-        <w:t>3.5</w:t>
-      </w:r>
-      <w:r>
-        <w:t xml:space="preserve"> L’organisateur est dans l’admin et remplit les classes qui peuvent s’inscrire, il paramètre le nombre de tours mais </w:t>
+        <w:t xml:space="preserve">3.5 L’organisateur est dans l’admin et remplit les classes qui peuvent s’inscrire, il paramètre le nombre de tours mais </w:t>
       </w:r>
       <w:r>
         <w:t xml:space="preserve">ne </w:t>
@@ -1623,7 +1614,7 @@
 </file>
 
 <file path=customXml/itemProps1.xml><?xml version="1.0" encoding="utf-8"?>
-<ds:datastoreItem xmlns:ds="http://schemas.openxmlformats.org/officeDocument/2006/customXml" ds:itemID="{FB35D35D-CBD0-4206-8EF8-BF59A827E338}">
+<ds:datastoreItem xmlns:ds="http://schemas.openxmlformats.org/officeDocument/2006/customXml" ds:itemID="{8A96B61A-09AE-48A1-90ED-6F0E7125B841}">
   <ds:schemaRefs>
     <ds:schemaRef ds:uri="http://schemas.openxmlformats.org/officeDocument/2006/bibliography"/>
   </ds:schemaRefs>

--- a/Etudiant 1/Diagrammes/Scénarios/Les scénarios.docx
+++ b/Etudiant 1/Diagrammes/Scénarios/Les scénarios.docx
@@ -141,24 +141,67 @@
         <w:jc w:val="both"/>
       </w:pPr>
       <w:r>
-        <w:t>1.5 Si l’utilisateur se connecte au site mais la base de donnée fait une erreur en rentrant les informations personnelles de l’utilisateur, la connexion ne fonctionnera pas et marquer une erreur de connexion.</w:t>
-      </w:r>
-    </w:p>
-    <w:p>
-      <w:pPr>
-        <w:ind w:left="708"/>
-        <w:jc w:val="both"/>
-      </w:pPr>
-      <w:r>
-        <w:t>1.6 Si l’utilisateur n’a pas de réseau, il ne pourra pas accéder</w:t>
+        <w:t>1.5 L</w:t>
+      </w:r>
+      <w:r>
+        <w:t>’</w:t>
+      </w:r>
+      <w:r>
+        <w:t>utilisateur rentre</w:t>
+      </w:r>
+      <w:r>
+        <w:t xml:space="preserve"> les</w:t>
+      </w:r>
+      <w:r>
+        <w:t xml:space="preserve"> informations personnelles</w:t>
+      </w:r>
+      <w:r>
+        <w:t xml:space="preserve"> </w:t>
+      </w:r>
+      <w:r>
+        <w:t>mais la base de donnée ne fonctionne plus</w:t>
+      </w:r>
+      <w:r>
+        <w:t>,</w:t>
+      </w:r>
+      <w:r>
+        <w:t xml:space="preserve"> </w:t>
+      </w:r>
+      <w:r>
+        <w:t>la connexion ne fonctionnera pas et marquer</w:t>
+      </w:r>
+      <w:r>
+        <w:t>a</w:t>
+      </w:r>
+      <w:r>
+        <w:t xml:space="preserve"> une erreur de connexion.</w:t>
+      </w:r>
+    </w:p>
+    <w:p>
+      <w:pPr>
+        <w:ind w:left="708"/>
+        <w:jc w:val="both"/>
+      </w:pPr>
+      <w:r>
+        <w:t>1.6 Si l’utilisateur n’est pas connecté au</w:t>
+      </w:r>
+      <w:r>
+        <w:t xml:space="preserve"> réseau, il ne pourra pas accéder</w:t>
       </w:r>
       <w:r>
         <w:t xml:space="preserve"> au site et donc se connecter</w:t>
       </w:r>
-      <w:bookmarkStart w:id="0" w:name="_GoBack"/>
-      <w:bookmarkEnd w:id="0"/>
       <w:r>
         <w:t>.</w:t>
+      </w:r>
+    </w:p>
+    <w:p>
+      <w:pPr>
+        <w:ind w:left="708"/>
+        <w:jc w:val="both"/>
+      </w:pPr>
+      <w:r>
+        <w:t>1.7</w:t>
       </w:r>
     </w:p>
     <w:p/>
@@ -279,18 +322,37 @@
         <w:ind w:left="708"/>
         <w:jc w:val="both"/>
       </w:pPr>
-    </w:p>
-    <w:p>
-      <w:pPr>
-        <w:ind w:left="708"/>
-        <w:jc w:val="both"/>
-      </w:pPr>
-    </w:p>
-    <w:p>
-      <w:pPr>
-        <w:ind w:left="708"/>
-        <w:jc w:val="both"/>
-      </w:pPr>
+      <w:r>
+        <w:t>2.3</w:t>
+      </w:r>
+      <w:r>
+        <w:t xml:space="preserve"> Le coureur sélectionne une course et appuie sur le bouton « S’inscrire » mais la base de donnée ne fonctionne plus, l’inscription ne se fera pas.</w:t>
+      </w:r>
+    </w:p>
+    <w:p>
+      <w:pPr>
+        <w:ind w:left="708"/>
+        <w:jc w:val="both"/>
+      </w:pPr>
+      <w:r>
+        <w:t>2.4</w:t>
+      </w:r>
+      <w:r>
+        <w:t xml:space="preserve"> Le coureur </w:t>
+      </w:r>
+      <w:r>
+        <w:t>n’est plus connecter au réseau, il ne pourra plus rien faire et donc il ne pourra plus s’inscrire à la course.</w:t>
+      </w:r>
+    </w:p>
+    <w:p>
+      <w:pPr>
+        <w:ind w:left="708"/>
+        <w:jc w:val="both"/>
+      </w:pPr>
+      <w:r>
+        <w:lastRenderedPageBreak/>
+        <w:t>2.5</w:t>
+      </w:r>
     </w:p>
     <w:p>
       <w:pPr>
@@ -307,7 +369,6 @@
           <w:noProof/>
           <w:lang w:eastAsia="fr-FR"/>
         </w:rPr>
-        <w:lastRenderedPageBreak/>
         <w:drawing>
           <wp:inline distT="0" distB="0" distL="0" distR="0" wp14:anchorId="06FF6A8D" wp14:editId="08E3F227">
             <wp:extent cx="3090033" cy="1214933"/>
@@ -347,6 +408,11 @@
     </w:p>
     <w:p>
       <w:pPr>
+        <w:jc w:val="center"/>
+      </w:pPr>
+    </w:p>
+    <w:p>
+      <w:pPr>
         <w:pStyle w:val="Paragraphedeliste"/>
         <w:numPr>
           <w:ilvl w:val="0"/>
@@ -477,14 +543,335 @@
         <w:ind w:left="708"/>
         <w:jc w:val="both"/>
       </w:pPr>
-    </w:p>
-    <w:p>
-      <w:pPr>
+      <w:r>
+        <w:t xml:space="preserve">3.6 </w:t>
+      </w:r>
+      <w:r>
+        <w:t>L’organisateur n’arrive pas à accéder à l’admin, il ne pourra donc pas créée de course.</w:t>
+      </w:r>
+    </w:p>
+    <w:p>
+      <w:pPr>
+        <w:ind w:left="708"/>
+        <w:jc w:val="both"/>
+      </w:pPr>
+      <w:r>
+        <w:t xml:space="preserve">3.7 </w:t>
+      </w:r>
+    </w:p>
+    <w:p>
+      <w:pPr>
+        <w:ind w:left="708"/>
+        <w:jc w:val="both"/>
+      </w:pPr>
+    </w:p>
+    <w:p>
+      <w:pPr>
+        <w:ind w:left="708"/>
+        <w:jc w:val="both"/>
+      </w:pPr>
+    </w:p>
+    <w:p>
+      <w:pPr>
+        <w:ind w:left="708"/>
+        <w:jc w:val="both"/>
+      </w:pPr>
+    </w:p>
+    <w:p>
+      <w:pPr>
+        <w:ind w:left="708"/>
+        <w:jc w:val="both"/>
+      </w:pPr>
+    </w:p>
+    <w:p>
+      <w:pPr>
+        <w:ind w:left="708"/>
+        <w:jc w:val="both"/>
+      </w:pPr>
+    </w:p>
+    <w:p>
+      <w:pPr>
+        <w:ind w:left="708"/>
+        <w:jc w:val="both"/>
+      </w:pPr>
+    </w:p>
+    <w:p>
+      <w:pPr>
+        <w:jc w:val="both"/>
+      </w:pPr>
+    </w:p>
+    <w:p>
+      <w:pPr>
+        <w:jc w:val="center"/>
         <w:rPr>
           <w:u w:val="single"/>
         </w:rPr>
       </w:pPr>
-    </w:p>
+      <w:r>
+        <w:rPr>
+          <w:noProof/>
+          <w:lang w:eastAsia="fr-FR"/>
+        </w:rPr>
+        <w:lastRenderedPageBreak/>
+        <w:drawing>
+          <wp:inline distT="0" distB="0" distL="0" distR="0">
+            <wp:extent cx="4244454" cy="1211523"/>
+            <wp:effectExtent l="0" t="0" r="3810" b="8255"/>
+            <wp:docPr id="2" name="Image 2" descr="C:\Users\Victor\Documents\GitHub\Projet_Cross\Etudiant 1\Diagrammes\Scénarios\gérer_inscription.PNG"/>
+            <wp:cNvGraphicFramePr>
+              <a:graphicFrameLocks xmlns:a="http://schemas.openxmlformats.org/drawingml/2006/main" noChangeAspect="1"/>
+            </wp:cNvGraphicFramePr>
+            <a:graphic xmlns:a="http://schemas.openxmlformats.org/drawingml/2006/main">
+              <a:graphicData uri="http://schemas.openxmlformats.org/drawingml/2006/picture">
+                <pic:pic xmlns:pic="http://schemas.openxmlformats.org/drawingml/2006/picture">
+                  <pic:nvPicPr>
+                    <pic:cNvPr id="0" name="Picture 1" descr="C:\Users\Victor\Documents\GitHub\Projet_Cross\Etudiant 1\Diagrammes\Scénarios\gérer_inscription.PNG"/>
+                    <pic:cNvPicPr>
+                      <a:picLocks noChangeAspect="1" noChangeArrowheads="1"/>
+                    </pic:cNvPicPr>
+                  </pic:nvPicPr>
+                  <pic:blipFill>
+                    <a:blip r:embed="rId9">
+                      <a:extLst>
+                        <a:ext uri="{28A0092B-C50C-407E-A947-70E740481C1C}">
+                          <a14:useLocalDpi xmlns:a14="http://schemas.microsoft.com/office/drawing/2010/main" val="0"/>
+                        </a:ext>
+                      </a:extLst>
+                    </a:blip>
+                    <a:srcRect/>
+                    <a:stretch>
+                      <a:fillRect/>
+                    </a:stretch>
+                  </pic:blipFill>
+                  <pic:spPr bwMode="auto">
+                    <a:xfrm>
+                      <a:off x="0" y="0"/>
+                      <a:ext cx="4278643" cy="1221282"/>
+                    </a:xfrm>
+                    <a:prstGeom prst="rect">
+                      <a:avLst/>
+                    </a:prstGeom>
+                    <a:noFill/>
+                    <a:ln>
+                      <a:noFill/>
+                    </a:ln>
+                  </pic:spPr>
+                </pic:pic>
+              </a:graphicData>
+            </a:graphic>
+          </wp:inline>
+        </w:drawing>
+      </w:r>
+    </w:p>
+    <w:p>
+      <w:pPr>
+        <w:jc w:val="center"/>
+        <w:rPr>
+          <w:u w:val="single"/>
+        </w:rPr>
+      </w:pPr>
+    </w:p>
+    <w:p>
+      <w:pPr>
+        <w:pStyle w:val="Paragraphedeliste"/>
+        <w:numPr>
+          <w:ilvl w:val="0"/>
+          <w:numId w:val="1"/>
+        </w:numPr>
+        <w:jc w:val="both"/>
+      </w:pPr>
+      <w:r>
+        <w:t>L’organisateur accède à l’admin et décide de retirer des inscrits.</w:t>
+      </w:r>
+    </w:p>
+    <w:p>
+      <w:pPr>
+        <w:ind w:left="708"/>
+        <w:jc w:val="both"/>
+      </w:pPr>
+      <w:r>
+        <w:t>4.1 L’organisateur accède à la page admin qui permet de visualiser les inscrits, il appuie sur un coureur et appuie sur le bouton « Supprimer de la course », le coureur sera supprimé de la course et l’organisateur aura un message de confirmation sur le site.</w:t>
+      </w:r>
+    </w:p>
+    <w:p>
+      <w:pPr>
+        <w:ind w:left="708"/>
+        <w:jc w:val="both"/>
+      </w:pPr>
+      <w:r>
+        <w:t>4.2 L’organisateur accède à la page admin qui permet de visualiser les inscrits, il appuie sur le coureur qu’il veut supprimer mais n’appuie pas sur le bouton « Supprimer de la course », le coureur ne sera pas supprimé de la course et l’organisateur n’aura pas de message de confirmation.</w:t>
+      </w:r>
+    </w:p>
+    <w:p>
+      <w:pPr>
+        <w:ind w:left="708"/>
+        <w:jc w:val="both"/>
+      </w:pPr>
+      <w:r>
+        <w:t xml:space="preserve">4.3 L’organisateur n’arrive pas à accéder à la page admin, donc il ne pourra pas </w:t>
+      </w:r>
+      <w:r>
+        <w:t>supprimer</w:t>
+      </w:r>
+      <w:r>
+        <w:t xml:space="preserve"> </w:t>
+      </w:r>
+      <w:r>
+        <w:t>des coureurs</w:t>
+      </w:r>
+      <w:r>
+        <w:t xml:space="preserve"> s</w:t>
+      </w:r>
+      <w:r>
+        <w:t>’inscrit à une course.</w:t>
+      </w:r>
+    </w:p>
+    <w:p>
+      <w:pPr>
+        <w:ind w:left="708"/>
+        <w:jc w:val="both"/>
+      </w:pPr>
+      <w:r>
+        <w:t xml:space="preserve">4.4 </w:t>
+      </w:r>
+    </w:p>
+    <w:p/>
+    <w:p/>
+    <w:p/>
+    <w:p/>
+    <w:p/>
+    <w:p/>
+    <w:p/>
+    <w:p/>
+    <w:p/>
+    <w:p/>
+    <w:p/>
+    <w:p/>
+    <w:p/>
+    <w:p/>
+    <w:p>
+      <w:pPr>
+        <w:rPr>
+          <w:u w:val="single"/>
+        </w:rPr>
+      </w:pPr>
+    </w:p>
+    <w:p>
+      <w:pPr>
+        <w:jc w:val="center"/>
+        <w:rPr>
+          <w:u w:val="single"/>
+        </w:rPr>
+      </w:pPr>
+      <w:r>
+        <w:rPr>
+          <w:noProof/>
+          <w:lang w:eastAsia="fr-FR"/>
+        </w:rPr>
+        <w:lastRenderedPageBreak/>
+        <w:drawing>
+          <wp:inline distT="0" distB="0" distL="0" distR="0">
+            <wp:extent cx="4284921" cy="1840607"/>
+            <wp:effectExtent l="0" t="0" r="1905" b="7620"/>
+            <wp:docPr id="5" name="Image 5" descr="C:\Users\Victor\Documents\GitHub\Projet_Cross\Etudiant 1\Diagrammes\Scénarios\associer_dossard.PNG"/>
+            <wp:cNvGraphicFramePr>
+              <a:graphicFrameLocks xmlns:a="http://schemas.openxmlformats.org/drawingml/2006/main" noChangeAspect="1"/>
+            </wp:cNvGraphicFramePr>
+            <a:graphic xmlns:a="http://schemas.openxmlformats.org/drawingml/2006/main">
+              <a:graphicData uri="http://schemas.openxmlformats.org/drawingml/2006/picture">
+                <pic:pic xmlns:pic="http://schemas.openxmlformats.org/drawingml/2006/picture">
+                  <pic:nvPicPr>
+                    <pic:cNvPr id="0" name="Picture 2" descr="C:\Users\Victor\Documents\GitHub\Projet_Cross\Etudiant 1\Diagrammes\Scénarios\associer_dossard.PNG"/>
+                    <pic:cNvPicPr>
+                      <a:picLocks noChangeAspect="1" noChangeArrowheads="1"/>
+                    </pic:cNvPicPr>
+                  </pic:nvPicPr>
+                  <pic:blipFill>
+                    <a:blip r:embed="rId10">
+                      <a:extLst>
+                        <a:ext uri="{28A0092B-C50C-407E-A947-70E740481C1C}">
+                          <a14:useLocalDpi xmlns:a14="http://schemas.microsoft.com/office/drawing/2010/main" val="0"/>
+                        </a:ext>
+                      </a:extLst>
+                    </a:blip>
+                    <a:srcRect/>
+                    <a:stretch>
+                      <a:fillRect/>
+                    </a:stretch>
+                  </pic:blipFill>
+                  <pic:spPr bwMode="auto">
+                    <a:xfrm>
+                      <a:off x="0" y="0"/>
+                      <a:ext cx="4294307" cy="1844639"/>
+                    </a:xfrm>
+                    <a:prstGeom prst="rect">
+                      <a:avLst/>
+                    </a:prstGeom>
+                    <a:noFill/>
+                    <a:ln>
+                      <a:noFill/>
+                    </a:ln>
+                  </pic:spPr>
+                </pic:pic>
+              </a:graphicData>
+            </a:graphic>
+          </wp:inline>
+        </w:drawing>
+      </w:r>
+    </w:p>
+    <w:p/>
+    <w:p>
+      <w:pPr>
+        <w:pStyle w:val="Paragraphedeliste"/>
+        <w:numPr>
+          <w:ilvl w:val="0"/>
+          <w:numId w:val="1"/>
+        </w:numPr>
+      </w:pPr>
+      <w:r>
+        <w:t>Le coureur est associé à un dossard.</w:t>
+      </w:r>
+    </w:p>
+    <w:p>
+      <w:pPr>
+        <w:ind w:left="708"/>
+      </w:pPr>
+      <w:r>
+        <w:t>5.1</w:t>
+      </w:r>
+      <w:bookmarkStart w:id="0" w:name="_GoBack"/>
+      <w:bookmarkEnd w:id="0"/>
+    </w:p>
+    <w:p>
+      <w:pPr>
+        <w:ind w:left="708"/>
+      </w:pPr>
+      <w:r>
+        <w:t>5.2</w:t>
+      </w:r>
+    </w:p>
+    <w:p>
+      <w:pPr>
+        <w:ind w:left="708"/>
+      </w:pPr>
+      <w:r>
+        <w:t>5.3</w:t>
+      </w:r>
+    </w:p>
+    <w:p>
+      <w:pPr>
+        <w:ind w:left="708"/>
+      </w:pPr>
+      <w:r>
+        <w:t>5.4</w:t>
+      </w:r>
+    </w:p>
+    <w:p/>
+    <w:p/>
+    <w:p/>
+    <w:p/>
+    <w:p/>
+    <w:p/>
     <w:sectPr>
       <w:pgSz w:w="11906" w:h="16838"/>
       <w:pgMar w:top="1417" w:right="1417" w:bottom="1417" w:left="1417" w:header="708" w:footer="708" w:gutter="0"/>
@@ -1614,7 +2001,7 @@
 </file>
 
 <file path=customXml/itemProps1.xml><?xml version="1.0" encoding="utf-8"?>
-<ds:datastoreItem xmlns:ds="http://schemas.openxmlformats.org/officeDocument/2006/customXml" ds:itemID="{8A96B61A-09AE-48A1-90ED-6F0E7125B841}">
+<ds:datastoreItem xmlns:ds="http://schemas.openxmlformats.org/officeDocument/2006/customXml" ds:itemID="{25A8357D-5331-4A43-AF0D-369EF667CFD5}">
   <ds:schemaRefs>
     <ds:schemaRef ds:uri="http://schemas.openxmlformats.org/officeDocument/2006/bibliography"/>
   </ds:schemaRefs>

--- a/Etudiant 1/Diagrammes/Scénarios/Les scénarios.docx
+++ b/Etudiant 1/Diagrammes/Scénarios/Les scénarios.docx
@@ -1,6 +1,6 @@
 
 <file path=word/document.xml><?xml version="1.0" encoding="utf-8"?>
-<w:document xmlns:wpc="http://schemas.microsoft.com/office/word/2010/wordprocessingCanvas" xmlns:cx="http://schemas.microsoft.com/office/drawing/2014/chartex" xmlns:mc="http://schemas.openxmlformats.org/markup-compatibility/2006" xmlns:o="urn:schemas-microsoft-com:office:office" xmlns:r="http://schemas.openxmlformats.org/officeDocument/2006/relationships" xmlns:m="http://schemas.openxmlformats.org/officeDocument/2006/math" xmlns:v="urn:schemas-microsoft-com:vml" xmlns:wp14="http://schemas.microsoft.com/office/word/2010/wordprocessingDrawing" xmlns:wp="http://schemas.openxmlformats.org/drawingml/2006/wordprocessingDrawing" xmlns:w10="urn:schemas-microsoft-com:office:word" xmlns:w="http://schemas.openxmlformats.org/wordprocessingml/2006/main" xmlns:w14="http://schemas.microsoft.com/office/word/2010/wordml" xmlns:w15="http://schemas.microsoft.com/office/word/2012/wordml" xmlns:w16se="http://schemas.microsoft.com/office/word/2015/wordml/symex" xmlns:wpg="http://schemas.microsoft.com/office/word/2010/wordprocessingGroup" xmlns:wpi="http://schemas.microsoft.com/office/word/2010/wordprocessingInk" xmlns:wne="http://schemas.microsoft.com/office/word/2006/wordml" xmlns:wps="http://schemas.microsoft.com/office/word/2010/wordprocessingShape" mc:Ignorable="w14 w15 w16se wp14">
+<w:document xmlns:wpc="http://schemas.microsoft.com/office/word/2010/wordprocessingCanvas" xmlns:cx="http://schemas.microsoft.com/office/drawing/2014/chartex" xmlns:cx1="http://schemas.microsoft.com/office/drawing/2015/9/8/chartex" xmlns:cx2="http://schemas.microsoft.com/office/drawing/2015/10/21/chartex" xmlns:cx3="http://schemas.microsoft.com/office/drawing/2016/5/9/chartex" xmlns:cx4="http://schemas.microsoft.com/office/drawing/2016/5/10/chartex" xmlns:cx5="http://schemas.microsoft.com/office/drawing/2016/5/11/chartex" xmlns:cx6="http://schemas.microsoft.com/office/drawing/2016/5/12/chartex" xmlns:cx7="http://schemas.microsoft.com/office/drawing/2016/5/13/chartex" xmlns:cx8="http://schemas.microsoft.com/office/drawing/2016/5/14/chartex" xmlns:mc="http://schemas.openxmlformats.org/markup-compatibility/2006" xmlns:aink="http://schemas.microsoft.com/office/drawing/2016/ink" xmlns:am3d="http://schemas.microsoft.com/office/drawing/2017/model3d" xmlns:o="urn:schemas-microsoft-com:office:office" xmlns:r="http://schemas.openxmlformats.org/officeDocument/2006/relationships" xmlns:m="http://schemas.openxmlformats.org/officeDocument/2006/math" xmlns:v="urn:schemas-microsoft-com:vml" xmlns:wp14="http://schemas.microsoft.com/office/word/2010/wordprocessingDrawing" xmlns:wp="http://schemas.openxmlformats.org/drawingml/2006/wordprocessingDrawing" xmlns:w10="urn:schemas-microsoft-com:office:word" xmlns:w="http://schemas.openxmlformats.org/wordprocessingml/2006/main" xmlns:w14="http://schemas.microsoft.com/office/word/2010/wordml" xmlns:w15="http://schemas.microsoft.com/office/word/2012/wordml" xmlns:w16cid="http://schemas.microsoft.com/office/word/2016/wordml/cid" xmlns:w16se="http://schemas.microsoft.com/office/word/2015/wordml/symex" xmlns:wpg="http://schemas.microsoft.com/office/word/2010/wordprocessingGroup" xmlns:wpi="http://schemas.microsoft.com/office/word/2010/wordprocessingInk" xmlns:wne="http://schemas.microsoft.com/office/word/2006/wordml" xmlns:wps="http://schemas.microsoft.com/office/word/2010/wordprocessingShape" mc:Ignorable="w14 w15 w16se w16cid wp14">
   <w:body>
     <w:p>
       <w:pPr>
@@ -102,7 +102,10 @@
         <w:t xml:space="preserve">1.2 </w:t>
       </w:r>
       <w:r>
-        <w:t>Si l’utilisateur n’entre pas ses informations personnelles et appuie sur le bouton « Valider », la connexion au site est refusée.</w:t>
+        <w:t>L</w:t>
+      </w:r>
+      <w:r>
+        <w:t>’utilisateur n’entre pas ses informations personnelles et appuie sur le bouton « Valider », la connexion au site est refusée.</w:t>
       </w:r>
     </w:p>
     <w:p>
@@ -126,7 +129,10 @@
         <w:t xml:space="preserve">1.4 </w:t>
       </w:r>
       <w:r>
-        <w:t xml:space="preserve">Si l’utilisateur </w:t>
+        <w:t>L</w:t>
+      </w:r>
+      <w:r>
+        <w:t xml:space="preserve">’utilisateur </w:t>
       </w:r>
       <w:r>
         <w:t>r</w:t>
@@ -159,49 +165,52 @@
         <w:t xml:space="preserve"> </w:t>
       </w:r>
       <w:r>
-        <w:t>mais la base de donnée ne fonctionne plus</w:t>
-      </w:r>
-      <w:r>
-        <w:t>,</w:t>
+        <w:t xml:space="preserve">mais la base de donnée ne fonctionne plus, </w:t>
+      </w:r>
+      <w:r>
+        <w:t>la connexion ne fonctionnera pas et marquer</w:t>
+      </w:r>
+      <w:r>
+        <w:t>a</w:t>
+      </w:r>
+      <w:r>
+        <w:t xml:space="preserve"> une erreur de connexion.</w:t>
+      </w:r>
+    </w:p>
+    <w:p>
+      <w:pPr>
+        <w:ind w:left="708"/>
+        <w:jc w:val="both"/>
+      </w:pPr>
+      <w:r>
+        <w:t xml:space="preserve">1.6 </w:t>
+      </w:r>
+      <w:r>
+        <w:t>L</w:t>
+      </w:r>
+      <w:r>
+        <w:t>’utilisateur n’est pas connecté au</w:t>
+      </w:r>
+      <w:r>
+        <w:t xml:space="preserve"> réseau, il ne pourra pas accéder</w:t>
+      </w:r>
+      <w:r>
+        <w:t xml:space="preserve"> au site et donc se connecter</w:t>
+      </w:r>
+      <w:r>
+        <w:t>.</w:t>
+      </w:r>
+    </w:p>
+    <w:p>
+      <w:pPr>
+        <w:ind w:left="708"/>
+        <w:jc w:val="both"/>
+      </w:pPr>
+      <w:r>
+        <w:t>1.7</w:t>
       </w:r>
       <w:r>
         <w:t xml:space="preserve"> </w:t>
-      </w:r>
-      <w:r>
-        <w:t>la connexion ne fonctionnera pas et marquer</w:t>
-      </w:r>
-      <w:r>
-        <w:t>a</w:t>
-      </w:r>
-      <w:r>
-        <w:t xml:space="preserve"> une erreur de connexion.</w:t>
-      </w:r>
-    </w:p>
-    <w:p>
-      <w:pPr>
-        <w:ind w:left="708"/>
-        <w:jc w:val="both"/>
-      </w:pPr>
-      <w:r>
-        <w:t>1.6 Si l’utilisateur n’est pas connecté au</w:t>
-      </w:r>
-      <w:r>
-        <w:t xml:space="preserve"> réseau, il ne pourra pas accéder</w:t>
-      </w:r>
-      <w:r>
-        <w:t xml:space="preserve"> au site et donc se connecter</w:t>
-      </w:r>
-      <w:r>
-        <w:t>.</w:t>
-      </w:r>
-    </w:p>
-    <w:p>
-      <w:pPr>
-        <w:ind w:left="708"/>
-        <w:jc w:val="both"/>
-      </w:pPr>
-      <w:r>
-        <w:t>1.7</w:t>
       </w:r>
     </w:p>
     <w:p/>
@@ -266,10 +275,10 @@
         <w:jc w:val="both"/>
       </w:pPr>
       <w:r>
-        <w:t>L’utilisate</w:t>
-      </w:r>
-      <w:r>
-        <w:t>ur choisit de s’inscrire à une course</w:t>
+        <w:t>Le coureur</w:t>
+      </w:r>
+      <w:r>
+        <w:t xml:space="preserve"> choisit de s’inscrire à une course</w:t>
       </w:r>
       <w:r>
         <w:t>.</w:t>
@@ -326,7 +335,25 @@
         <w:t>2.3</w:t>
       </w:r>
       <w:r>
-        <w:t xml:space="preserve"> Le coureur sélectionne une course et appuie sur le bouton « S’inscrire » mais la base de donnée ne fonctionne plus, l’inscription ne se fera pas.</w:t>
+        <w:t xml:space="preserve"> Le coureur sélectionne une course et appuie sur le bouton « S’inscrire » mais </w:t>
+      </w:r>
+      <w:r>
+        <w:t xml:space="preserve">il </w:t>
+      </w:r>
+      <w:r>
+        <w:t>reçoit</w:t>
+      </w:r>
+      <w:r>
+        <w:t xml:space="preserve"> un message d’erreur venant de la base de </w:t>
+      </w:r>
+      <w:r>
+        <w:t>données</w:t>
+      </w:r>
+      <w:r>
+        <w:t>,</w:t>
+      </w:r>
+      <w:r>
+        <w:t xml:space="preserve"> l’inscription ne se fera pas.</w:t>
       </w:r>
     </w:p>
     <w:p>
@@ -352,6 +379,15 @@
       <w:r>
         <w:lastRenderedPageBreak/>
         <w:t>2.5</w:t>
+      </w:r>
+      <w:r>
+        <w:t xml:space="preserve"> </w:t>
+      </w:r>
+      <w:r>
+        <w:t>Le coureur</w:t>
+      </w:r>
+      <w:r>
+        <w:t xml:space="preserve"> n’est pas connecté au réseau, il ne pourra pas accéder au site et donc se connecter.</w:t>
       </w:r>
     </w:p>
     <w:p>
@@ -558,47 +594,52 @@
       <w:r>
         <w:t xml:space="preserve">3.7 </w:t>
       </w:r>
-    </w:p>
-    <w:p>
-      <w:pPr>
-        <w:ind w:left="708"/>
-        <w:jc w:val="both"/>
-      </w:pPr>
-    </w:p>
-    <w:p>
-      <w:pPr>
-        <w:ind w:left="708"/>
-        <w:jc w:val="both"/>
-      </w:pPr>
-    </w:p>
-    <w:p>
-      <w:pPr>
-        <w:ind w:left="708"/>
-        <w:jc w:val="both"/>
-      </w:pPr>
-    </w:p>
-    <w:p>
-      <w:pPr>
-        <w:ind w:left="708"/>
-        <w:jc w:val="both"/>
-      </w:pPr>
-    </w:p>
-    <w:p>
-      <w:pPr>
-        <w:ind w:left="708"/>
-        <w:jc w:val="both"/>
-      </w:pPr>
-    </w:p>
-    <w:p>
-      <w:pPr>
-        <w:ind w:left="708"/>
-        <w:jc w:val="both"/>
-      </w:pPr>
-    </w:p>
-    <w:p>
-      <w:pPr>
-        <w:jc w:val="both"/>
-      </w:pPr>
+      <w:r>
+        <w:t>L</w:t>
+      </w:r>
+      <w:r>
+        <w:t>’organisateur</w:t>
+      </w:r>
+      <w:r>
+        <w:t xml:space="preserve"> n’est pas connecté au réseau, il ne pourra pas accéder au site et donc se connecter.</w:t>
+      </w:r>
+    </w:p>
+    <w:p>
+      <w:pPr>
+        <w:ind w:left="708"/>
+        <w:jc w:val="both"/>
+      </w:pPr>
+    </w:p>
+    <w:p>
+      <w:pPr>
+        <w:ind w:left="708"/>
+        <w:jc w:val="both"/>
+      </w:pPr>
+    </w:p>
+    <w:p>
+      <w:pPr>
+        <w:ind w:left="708"/>
+        <w:jc w:val="both"/>
+      </w:pPr>
+    </w:p>
+    <w:p>
+      <w:pPr>
+        <w:ind w:left="708"/>
+        <w:jc w:val="both"/>
+      </w:pPr>
+    </w:p>
+    <w:p>
+      <w:pPr>
+        <w:ind w:left="708"/>
+        <w:jc w:val="both"/>
+      </w:pPr>
+    </w:p>
+    <w:p>
+      <w:pPr>
+        <w:jc w:val="both"/>
+      </w:pPr>
+      <w:bookmarkStart w:id="0" w:name="_GoBack"/>
+      <w:bookmarkEnd w:id="0"/>
     </w:p>
     <w:p>
       <w:pPr>
@@ -734,9 +775,40 @@
       <w:r>
         <w:t xml:space="preserve">4.4 </w:t>
       </w:r>
-    </w:p>
-    <w:p/>
-    <w:p/>
+      <w:r>
+        <w:t xml:space="preserve">L’organisateur accède à la page qui permet de visualiser les inscrits, il appuie sur un coureur et appuie sur le bouton « Supprimer de la course », l’organisateur reçoit un message d’erreur venant de la base de </w:t>
+      </w:r>
+      <w:r>
+        <w:t>données</w:t>
+      </w:r>
+      <w:r>
+        <w:t xml:space="preserve">, la suppression du coureur ne sera pas </w:t>
+      </w:r>
+      <w:r>
+        <w:t>effectuée</w:t>
+      </w:r>
+      <w:r>
+        <w:t>.</w:t>
+      </w:r>
+    </w:p>
+    <w:p>
+      <w:pPr>
+        <w:ind w:left="708"/>
+        <w:jc w:val="both"/>
+      </w:pPr>
+      <w:r>
+        <w:t xml:space="preserve">4.5 </w:t>
+      </w:r>
+      <w:r>
+        <w:t>L</w:t>
+      </w:r>
+      <w:r>
+        <w:t>’organisateur</w:t>
+      </w:r>
+      <w:r>
+        <w:t xml:space="preserve"> n’est pas connecté au réseau, il ne pourra pas accéder au site et donc se connecter.</w:t>
+      </w:r>
+    </w:p>
     <w:p/>
     <w:p/>
     <w:p/>
@@ -839,8 +911,6 @@
       <w:r>
         <w:t>5.1</w:t>
       </w:r>
-      <w:bookmarkStart w:id="0" w:name="_GoBack"/>
-      <w:bookmarkEnd w:id="0"/>
     </w:p>
     <w:p>
       <w:pPr>
@@ -883,7 +953,7 @@
 </file>
 
 <file path=word/numbering.xml><?xml version="1.0" encoding="utf-8"?>
-<w:numbering xmlns:wpc="http://schemas.microsoft.com/office/word/2010/wordprocessingCanvas" xmlns:cx="http://schemas.microsoft.com/office/drawing/2014/chartex" xmlns:mc="http://schemas.openxmlformats.org/markup-compatibility/2006" xmlns:o="urn:schemas-microsoft-com:office:office" xmlns:r="http://schemas.openxmlformats.org/officeDocument/2006/relationships" xmlns:m="http://schemas.openxmlformats.org/officeDocument/2006/math" xmlns:v="urn:schemas-microsoft-com:vml" xmlns:wp14="http://schemas.microsoft.com/office/word/2010/wordprocessingDrawing" xmlns:wp="http://schemas.openxmlformats.org/drawingml/2006/wordprocessingDrawing" xmlns:w10="urn:schemas-microsoft-com:office:word" xmlns:w="http://schemas.openxmlformats.org/wordprocessingml/2006/main" xmlns:w14="http://schemas.microsoft.com/office/word/2010/wordml" xmlns:w15="http://schemas.microsoft.com/office/word/2012/wordml" xmlns:w16se="http://schemas.microsoft.com/office/word/2015/wordml/symex" xmlns:wpg="http://schemas.microsoft.com/office/word/2010/wordprocessingGroup" xmlns:wpi="http://schemas.microsoft.com/office/word/2010/wordprocessingInk" xmlns:wne="http://schemas.microsoft.com/office/word/2006/wordml" xmlns:wps="http://schemas.microsoft.com/office/word/2010/wordprocessingShape" mc:Ignorable="w14 w15 w16se wp14">
+<w:numbering xmlns:wpc="http://schemas.microsoft.com/office/word/2010/wordprocessingCanvas" xmlns:cx="http://schemas.microsoft.com/office/drawing/2014/chartex" xmlns:cx1="http://schemas.microsoft.com/office/drawing/2015/9/8/chartex" xmlns:cx2="http://schemas.microsoft.com/office/drawing/2015/10/21/chartex" xmlns:cx3="http://schemas.microsoft.com/office/drawing/2016/5/9/chartex" xmlns:cx4="http://schemas.microsoft.com/office/drawing/2016/5/10/chartex" xmlns:cx5="http://schemas.microsoft.com/office/drawing/2016/5/11/chartex" xmlns:cx6="http://schemas.microsoft.com/office/drawing/2016/5/12/chartex" xmlns:cx7="http://schemas.microsoft.com/office/drawing/2016/5/13/chartex" xmlns:cx8="http://schemas.microsoft.com/office/drawing/2016/5/14/chartex" xmlns:mc="http://schemas.openxmlformats.org/markup-compatibility/2006" xmlns:aink="http://schemas.microsoft.com/office/drawing/2016/ink" xmlns:am3d="http://schemas.microsoft.com/office/drawing/2017/model3d" xmlns:o="urn:schemas-microsoft-com:office:office" xmlns:r="http://schemas.openxmlformats.org/officeDocument/2006/relationships" xmlns:m="http://schemas.openxmlformats.org/officeDocument/2006/math" xmlns:v="urn:schemas-microsoft-com:vml" xmlns:wp14="http://schemas.microsoft.com/office/word/2010/wordprocessingDrawing" xmlns:wp="http://schemas.openxmlformats.org/drawingml/2006/wordprocessingDrawing" xmlns:w10="urn:schemas-microsoft-com:office:word" xmlns:w="http://schemas.openxmlformats.org/wordprocessingml/2006/main" xmlns:w14="http://schemas.microsoft.com/office/word/2010/wordml" xmlns:w15="http://schemas.microsoft.com/office/word/2012/wordml" xmlns:w16cid="http://schemas.microsoft.com/office/word/2016/wordml/cid" xmlns:w16se="http://schemas.microsoft.com/office/word/2015/wordml/symex" xmlns:wpg="http://schemas.microsoft.com/office/word/2010/wordprocessingGroup" xmlns:wpi="http://schemas.microsoft.com/office/word/2010/wordprocessingInk" xmlns:wne="http://schemas.microsoft.com/office/word/2006/wordml" xmlns:wps="http://schemas.microsoft.com/office/word/2010/wordprocessingShape" mc:Ignorable="w14 w15 w16se w16cid wp14">
   <w:abstractNum w:abstractNumId="0" w15:restartNumberingAfterBreak="0">
     <w:nsid w:val="323A057D"/>
     <w:multiLevelType w:val="hybridMultilevel"/>
@@ -1262,7 +1332,7 @@
 </file>
 
 <file path=word/styles.xml><?xml version="1.0" encoding="utf-8"?>
-<w:styles xmlns:mc="http://schemas.openxmlformats.org/markup-compatibility/2006" xmlns:r="http://schemas.openxmlformats.org/officeDocument/2006/relationships" xmlns:w="http://schemas.openxmlformats.org/wordprocessingml/2006/main" xmlns:w14="http://schemas.microsoft.com/office/word/2010/wordml" xmlns:w15="http://schemas.microsoft.com/office/word/2012/wordml" xmlns:w16se="http://schemas.microsoft.com/office/word/2015/wordml/symex" mc:Ignorable="w14 w15 w16se">
+<w:styles xmlns:mc="http://schemas.openxmlformats.org/markup-compatibility/2006" xmlns:r="http://schemas.openxmlformats.org/officeDocument/2006/relationships" xmlns:w="http://schemas.openxmlformats.org/wordprocessingml/2006/main" xmlns:w14="http://schemas.microsoft.com/office/word/2010/wordml" xmlns:w15="http://schemas.microsoft.com/office/word/2012/wordml" xmlns:w16cid="http://schemas.microsoft.com/office/word/2016/wordml/cid" xmlns:w16se="http://schemas.microsoft.com/office/word/2015/wordml/symex" mc:Ignorable="w14 w15 w16se w16cid">
   <w:docDefaults>
     <w:rPrDefault>
       <w:rPr>
@@ -1278,7 +1348,7 @@
       </w:pPr>
     </w:pPrDefault>
   </w:docDefaults>
-  <w:latentStyles w:defLockedState="0" w:defUIPriority="99" w:defSemiHidden="0" w:defUnhideWhenUsed="0" w:defQFormat="0" w:count="371">
+  <w:latentStyles w:defLockedState="0" w:defUIPriority="99" w:defSemiHidden="0" w:defUnhideWhenUsed="0" w:defQFormat="0" w:count="376">
     <w:lsdException w:name="Normal" w:uiPriority="0" w:qFormat="1"/>
     <w:lsdException w:name="heading 1" w:uiPriority="9" w:qFormat="1"/>
     <w:lsdException w:name="heading 2" w:semiHidden="1" w:uiPriority="9" w:unhideWhenUsed="1" w:qFormat="1"/>
@@ -1384,7 +1454,6 @@
     <w:lsdException w:name="HTML Sample" w:semiHidden="1" w:unhideWhenUsed="1"/>
     <w:lsdException w:name="HTML Typewriter" w:semiHidden="1" w:unhideWhenUsed="1"/>
     <w:lsdException w:name="HTML Variable" w:semiHidden="1" w:unhideWhenUsed="1"/>
-    <w:lsdException w:name="Normal Table" w:semiHidden="1" w:unhideWhenUsed="1"/>
     <w:lsdException w:name="annotation subject" w:semiHidden="1" w:unhideWhenUsed="1"/>
     <w:lsdException w:name="No List" w:semiHidden="1" w:unhideWhenUsed="1"/>
     <w:lsdException w:name="Outline List 1" w:semiHidden="1" w:unhideWhenUsed="1"/>
@@ -1427,11 +1496,8 @@
     <w:lsdException w:name="Table Contemporary" w:semiHidden="1" w:unhideWhenUsed="1"/>
     <w:lsdException w:name="Table Elegant" w:semiHidden="1" w:unhideWhenUsed="1"/>
     <w:lsdException w:name="Table Professional" w:semiHidden="1" w:unhideWhenUsed="1"/>
-    <w:lsdException w:name="Table Subtle 1" w:semiHidden="1" w:unhideWhenUsed="1"/>
     <w:lsdException w:name="Table Subtle 2" w:semiHidden="1" w:unhideWhenUsed="1"/>
     <w:lsdException w:name="Table Web 1" w:semiHidden="1" w:unhideWhenUsed="1"/>
-    <w:lsdException w:name="Table Web 2" w:semiHidden="1" w:unhideWhenUsed="1"/>
-    <w:lsdException w:name="Table Web 3" w:semiHidden="1" w:unhideWhenUsed="1"/>
     <w:lsdException w:name="Balloon Text" w:semiHidden="1" w:unhideWhenUsed="1"/>
     <w:lsdException w:name="Table Grid" w:uiPriority="39"/>
     <w:lsdException w:name="Table Theme" w:semiHidden="1" w:unhideWhenUsed="1"/>
@@ -1650,6 +1716,11 @@
     <w:lsdException w:name="List Table 5 Dark Accent 6" w:uiPriority="50"/>
     <w:lsdException w:name="List Table 6 Colorful Accent 6" w:uiPriority="51"/>
     <w:lsdException w:name="List Table 7 Colorful Accent 6" w:uiPriority="52"/>
+    <w:lsdException w:name="Mention" w:semiHidden="1" w:unhideWhenUsed="1"/>
+    <w:lsdException w:name="Smart Hyperlink" w:semiHidden="1" w:unhideWhenUsed="1"/>
+    <w:lsdException w:name="Hashtag" w:semiHidden="1" w:unhideWhenUsed="1"/>
+    <w:lsdException w:name="Unresolved Mention" w:semiHidden="1" w:unhideWhenUsed="1"/>
+    <w:lsdException w:name="Smart Link" w:semiHidden="1" w:unhideWhenUsed="1"/>
   </w:latentStyles>
   <w:style w:type="paragraph" w:default="1" w:styleId="Normal">
     <w:name w:val="Normal"/>
@@ -2001,7 +2072,7 @@
 </file>
 
 <file path=customXml/itemProps1.xml><?xml version="1.0" encoding="utf-8"?>
-<ds:datastoreItem xmlns:ds="http://schemas.openxmlformats.org/officeDocument/2006/customXml" ds:itemID="{25A8357D-5331-4A43-AF0D-369EF667CFD5}">
+<ds:datastoreItem xmlns:ds="http://schemas.openxmlformats.org/officeDocument/2006/customXml" ds:itemID="{2D39CD93-C9E9-AB45-8384-B15C2188F390}">
   <ds:schemaRefs>
     <ds:schemaRef ds:uri="http://schemas.openxmlformats.org/officeDocument/2006/bibliography"/>
   </ds:schemaRefs>

--- a/Etudiant 1/Diagrammes/Scénarios/Les scénarios.docx
+++ b/Etudiant 1/Diagrammes/Scénarios/Les scénarios.docx
@@ -1,6 +1,6 @@
 
 <file path=word/document.xml><?xml version="1.0" encoding="utf-8"?>
-<w:document xmlns:wpc="http://schemas.microsoft.com/office/word/2010/wordprocessingCanvas" xmlns:cx="http://schemas.microsoft.com/office/drawing/2014/chartex" xmlns:cx1="http://schemas.microsoft.com/office/drawing/2015/9/8/chartex" xmlns:cx2="http://schemas.microsoft.com/office/drawing/2015/10/21/chartex" xmlns:cx3="http://schemas.microsoft.com/office/drawing/2016/5/9/chartex" xmlns:cx4="http://schemas.microsoft.com/office/drawing/2016/5/10/chartex" xmlns:cx5="http://schemas.microsoft.com/office/drawing/2016/5/11/chartex" xmlns:cx6="http://schemas.microsoft.com/office/drawing/2016/5/12/chartex" xmlns:cx7="http://schemas.microsoft.com/office/drawing/2016/5/13/chartex" xmlns:cx8="http://schemas.microsoft.com/office/drawing/2016/5/14/chartex" xmlns:mc="http://schemas.openxmlformats.org/markup-compatibility/2006" xmlns:aink="http://schemas.microsoft.com/office/drawing/2016/ink" xmlns:am3d="http://schemas.microsoft.com/office/drawing/2017/model3d" xmlns:o="urn:schemas-microsoft-com:office:office" xmlns:r="http://schemas.openxmlformats.org/officeDocument/2006/relationships" xmlns:m="http://schemas.openxmlformats.org/officeDocument/2006/math" xmlns:v="urn:schemas-microsoft-com:vml" xmlns:wp14="http://schemas.microsoft.com/office/word/2010/wordprocessingDrawing" xmlns:wp="http://schemas.openxmlformats.org/drawingml/2006/wordprocessingDrawing" xmlns:w10="urn:schemas-microsoft-com:office:word" xmlns:w="http://schemas.openxmlformats.org/wordprocessingml/2006/main" xmlns:w14="http://schemas.microsoft.com/office/word/2010/wordml" xmlns:w15="http://schemas.microsoft.com/office/word/2012/wordml" xmlns:w16cid="http://schemas.microsoft.com/office/word/2016/wordml/cid" xmlns:w16se="http://schemas.microsoft.com/office/word/2015/wordml/symex" xmlns:wpg="http://schemas.microsoft.com/office/word/2010/wordprocessingGroup" xmlns:wpi="http://schemas.microsoft.com/office/word/2010/wordprocessingInk" xmlns:wne="http://schemas.microsoft.com/office/word/2006/wordml" xmlns:wps="http://schemas.microsoft.com/office/word/2010/wordprocessingShape" mc:Ignorable="w14 w15 w16se w16cid wp14">
+<w:document xmlns:wpc="http://schemas.microsoft.com/office/word/2010/wordprocessingCanvas" xmlns:cx="http://schemas.microsoft.com/office/drawing/2014/chartex" xmlns:mc="http://schemas.openxmlformats.org/markup-compatibility/2006" xmlns:o="urn:schemas-microsoft-com:office:office" xmlns:r="http://schemas.openxmlformats.org/officeDocument/2006/relationships" xmlns:m="http://schemas.openxmlformats.org/officeDocument/2006/math" xmlns:v="urn:schemas-microsoft-com:vml" xmlns:wp14="http://schemas.microsoft.com/office/word/2010/wordprocessingDrawing" xmlns:wp="http://schemas.openxmlformats.org/drawingml/2006/wordprocessingDrawing" xmlns:w10="urn:schemas-microsoft-com:office:word" xmlns:w="http://schemas.openxmlformats.org/wordprocessingml/2006/main" xmlns:w14="http://schemas.microsoft.com/office/word/2010/wordml" xmlns:w15="http://schemas.microsoft.com/office/word/2012/wordml" xmlns:w16se="http://schemas.microsoft.com/office/word/2015/wordml/symex" xmlns:wpg="http://schemas.microsoft.com/office/word/2010/wordprocessingGroup" xmlns:wpi="http://schemas.microsoft.com/office/word/2010/wordprocessingInk" xmlns:wne="http://schemas.microsoft.com/office/word/2006/wordml" xmlns:wps="http://schemas.microsoft.com/office/word/2010/wordprocessingShape" mc:Ignorable="w14 w15 w16se wp14">
   <w:body>
     <w:p>
       <w:pPr>
@@ -201,18 +201,6 @@
         <w:t>.</w:t>
       </w:r>
     </w:p>
-    <w:p>
-      <w:pPr>
-        <w:ind w:left="708"/>
-        <w:jc w:val="both"/>
-      </w:pPr>
-      <w:r>
-        <w:t>1.7</w:t>
-      </w:r>
-      <w:r>
-        <w:t xml:space="preserve"> </w:t>
-      </w:r>
-    </w:p>
     <w:p/>
     <w:p>
       <w:pPr>
@@ -377,7 +365,6 @@
         <w:jc w:val="both"/>
       </w:pPr>
       <w:r>
-        <w:lastRenderedPageBreak/>
         <w:t>2.5</w:t>
       </w:r>
       <w:r>
@@ -598,48 +585,43 @@
         <w:t>L</w:t>
       </w:r>
       <w:r>
-        <w:t>’organisateur</w:t>
-      </w:r>
-      <w:r>
-        <w:t xml:space="preserve"> n’est pas connecté au réseau, il ne pourra pas accéder au site et donc se connecter.</w:t>
-      </w:r>
-    </w:p>
-    <w:p>
-      <w:pPr>
-        <w:ind w:left="708"/>
-        <w:jc w:val="both"/>
-      </w:pPr>
-    </w:p>
-    <w:p>
-      <w:pPr>
-        <w:ind w:left="708"/>
-        <w:jc w:val="both"/>
-      </w:pPr>
-    </w:p>
-    <w:p>
-      <w:pPr>
-        <w:ind w:left="708"/>
-        <w:jc w:val="both"/>
-      </w:pPr>
-    </w:p>
-    <w:p>
-      <w:pPr>
-        <w:ind w:left="708"/>
-        <w:jc w:val="both"/>
-      </w:pPr>
-    </w:p>
-    <w:p>
-      <w:pPr>
-        <w:ind w:left="708"/>
-        <w:jc w:val="both"/>
-      </w:pPr>
-    </w:p>
-    <w:p>
-      <w:pPr>
-        <w:jc w:val="both"/>
-      </w:pPr>
-      <w:bookmarkStart w:id="0" w:name="_GoBack"/>
-      <w:bookmarkEnd w:id="0"/>
+        <w:t>’organisateur n’est pas connecté au réseau, il ne pourra pas accéder au site et donc se connecter.</w:t>
+      </w:r>
+    </w:p>
+    <w:p>
+      <w:pPr>
+        <w:ind w:left="708"/>
+        <w:jc w:val="both"/>
+      </w:pPr>
+    </w:p>
+    <w:p>
+      <w:pPr>
+        <w:ind w:left="708"/>
+        <w:jc w:val="both"/>
+      </w:pPr>
+    </w:p>
+    <w:p>
+      <w:pPr>
+        <w:ind w:left="708"/>
+        <w:jc w:val="both"/>
+      </w:pPr>
+    </w:p>
+    <w:p>
+      <w:pPr>
+        <w:ind w:left="708"/>
+        <w:jc w:val="both"/>
+      </w:pPr>
+    </w:p>
+    <w:p>
+      <w:pPr>
+        <w:ind w:left="708"/>
+        <w:jc w:val="both"/>
+      </w:pPr>
+    </w:p>
+    <w:p>
+      <w:pPr>
+        <w:jc w:val="both"/>
+      </w:pPr>
     </w:p>
     <w:p>
       <w:pPr>
@@ -803,10 +785,7 @@
         <w:t>L</w:t>
       </w:r>
       <w:r>
-        <w:t>’organisateur</w:t>
-      </w:r>
-      <w:r>
-        <w:t xml:space="preserve"> n’est pas connecté au réseau, il ne pourra pas accéder au site et donc se connecter.</w:t>
+        <w:t>’organisateur n’est pas connecté au réseau, il ne pourra pas accéder au site et donc se connecter.</w:t>
       </w:r>
     </w:p>
     <w:p/>
@@ -899,6 +878,7 @@
           <w:ilvl w:val="0"/>
           <w:numId w:val="1"/>
         </w:numPr>
+        <w:jc w:val="both"/>
       </w:pPr>
       <w:r>
         <w:t>Le coureur est associé à un dossard.</w:t>
@@ -907,41 +887,223 @@
     <w:p>
       <w:pPr>
         <w:ind w:left="708"/>
+        <w:jc w:val="both"/>
       </w:pPr>
       <w:r>
         <w:t>5.1</w:t>
       </w:r>
-    </w:p>
-    <w:p>
-      <w:pPr>
-        <w:ind w:left="708"/>
+      <w:r>
+        <w:t xml:space="preserve"> Le coureur va voir </w:t>
+      </w:r>
+      <w:r>
+        <w:t>l’</w:t>
+      </w:r>
+      <w:r>
+        <w:t>organisateur de la co</w:t>
+      </w:r>
+      <w:r>
+        <w:t xml:space="preserve">urse, le coureur donne son nom et </w:t>
+      </w:r>
+      <w:r>
+        <w:t xml:space="preserve">prénom, </w:t>
+      </w:r>
+      <w:r>
+        <w:t xml:space="preserve">l’organisateur va le rentré sur son application </w:t>
+      </w:r>
+      <w:r>
+        <w:t>et va ensuite</w:t>
+      </w:r>
+      <w:r>
+        <w:t xml:space="preserve"> passe</w:t>
+      </w:r>
+      <w:r>
+        <w:t>r</w:t>
+      </w:r>
+      <w:r>
+        <w:t xml:space="preserve"> le dossard RFID au </w:t>
+      </w:r>
+      <w:r>
+        <w:t>lecteur et associe le nom et</w:t>
+      </w:r>
+      <w:r>
+        <w:t xml:space="preserve"> prénom au dossard à l’aide de l’application. L’association se fait et s’enregistre dans la</w:t>
+      </w:r>
+      <w:r>
+        <w:t xml:space="preserve"> base de donnée.</w:t>
+      </w:r>
+    </w:p>
+    <w:p>
+      <w:pPr>
+        <w:ind w:left="708"/>
+        <w:jc w:val="both"/>
       </w:pPr>
       <w:r>
         <w:t>5.2</w:t>
       </w:r>
-    </w:p>
-    <w:p>
-      <w:pPr>
-        <w:ind w:left="708"/>
+      <w:r>
+        <w:t xml:space="preserve"> </w:t>
+      </w:r>
+      <w:r>
+        <w:t>Le coureur</w:t>
+      </w:r>
+      <w:r>
+        <w:t xml:space="preserve"> ne va pas voir l’organisateur de la course mais fait la course, le coureur n’aura pas de dossard associé et n’aura donc</w:t>
+      </w:r>
+      <w:r>
+        <w:t xml:space="preserve"> pas son classement ni son</w:t>
+      </w:r>
+      <w:r>
+        <w:t xml:space="preserve"> temps</w:t>
+      </w:r>
+      <w:r>
+        <w:t xml:space="preserve"> final et sera considéré comme absent à la course.</w:t>
+      </w:r>
+    </w:p>
+    <w:p>
+      <w:pPr>
+        <w:ind w:left="708"/>
+        <w:jc w:val="both"/>
       </w:pPr>
       <w:r>
         <w:t>5.3</w:t>
       </w:r>
-    </w:p>
-    <w:p>
-      <w:pPr>
-        <w:ind w:left="708"/>
+      <w:r>
+        <w:t xml:space="preserve"> Le coureur est absent le jour de la course, il ne pourra donc pas s’enregistrer le jour de la course et il sera considéré comme absent à la course.</w:t>
+      </w:r>
+    </w:p>
+    <w:p>
+      <w:pPr>
+        <w:ind w:left="708"/>
+        <w:jc w:val="both"/>
       </w:pPr>
       <w:r>
         <w:t>5.4</w:t>
       </w:r>
-    </w:p>
-    <w:p/>
-    <w:p/>
-    <w:p/>
-    <w:p/>
-    <w:p/>
-    <w:p/>
+      <w:r>
+        <w:t xml:space="preserve"> Le coureur va voir l’organisateur de la course, le coureur lui donne sont mouvais nom et prénom</w:t>
+      </w:r>
+      <w:r>
+        <w:t xml:space="preserve"> et le nom et prénom qui donne est enregistré pour la course</w:t>
+      </w:r>
+      <w:r>
+        <w:t xml:space="preserve">, </w:t>
+      </w:r>
+      <w:r>
+        <w:t xml:space="preserve">l’organisateur va le rentré sur son application et </w:t>
+      </w:r>
+      <w:r>
+        <w:t xml:space="preserve">va donc passer le dossard RFID au lecteur et associer le mauvais nom et prénom. L’association se fait et s’enregistre dans la base de donnée. Le coureur n’aura donc pas son classement ni son temps final et sera considéré comme absent à la course. De plus il donnera son temps et son classement à un autre coureur. </w:t>
+      </w:r>
+    </w:p>
+    <w:p>
+      <w:pPr>
+        <w:ind w:left="708"/>
+        <w:jc w:val="both"/>
+      </w:pPr>
+      <w:r>
+        <w:t>5.5</w:t>
+      </w:r>
+      <w:r>
+        <w:t xml:space="preserve"> </w:t>
+      </w:r>
+      <w:r>
+        <w:t>Le coureur va voir l’organisateur de la c</w:t>
+      </w:r>
+      <w:r>
+        <w:t>ourse, le coureur lui donne son ma</w:t>
+      </w:r>
+      <w:r>
+        <w:t>uvais nom et prénom</w:t>
+      </w:r>
+      <w:r>
+        <w:t xml:space="preserve"> et celui </w:t>
+      </w:r>
+      <w:r>
+        <w:t>qu’il donne n’est pas enregistré pour la course</w:t>
+      </w:r>
+      <w:r>
+        <w:t xml:space="preserve">, </w:t>
+      </w:r>
+      <w:r>
+        <w:t xml:space="preserve">l’organisateur va le rentré sur son application est va </w:t>
+      </w:r>
+      <w:r>
+        <w:t>recevoir un message disant</w:t>
+      </w:r>
+      <w:r>
+        <w:t xml:space="preserve"> que ce </w:t>
+      </w:r>
+      <w:r>
+        <w:t xml:space="preserve">nom et </w:t>
+      </w:r>
+      <w:r>
+        <w:t>prénom n’est pas enregistré à la course et le coureur ne pourra donc pas part</w:t>
+      </w:r>
+      <w:r>
+        <w:t>iciper à la course. Le coureur sera considéré comme absent à la course.</w:t>
+      </w:r>
+    </w:p>
+    <w:p>
+      <w:pPr>
+        <w:ind w:left="708"/>
+        <w:jc w:val="both"/>
+      </w:pPr>
+      <w:r>
+        <w:t xml:space="preserve">5.6 </w:t>
+      </w:r>
+      <w:r>
+        <w:t xml:space="preserve">Le coureur va voir l’organisateur de la course, le coureur lui donne </w:t>
+      </w:r>
+      <w:r>
+        <w:t>son nom et prénom, l’organisateur</w:t>
+      </w:r>
+      <w:r>
+        <w:t xml:space="preserve"> va le rentré sur son application et</w:t>
+      </w:r>
+      <w:r>
+        <w:t xml:space="preserve"> </w:t>
+      </w:r>
+      <w:r>
+        <w:t>va ensuite passer le dossard RFID au lecteur et associe le nom et prénom au dossard à l’aide de l’application</w:t>
+      </w:r>
+      <w:r>
+        <w:t xml:space="preserve"> mais la base de donnée ne fonctionne plus, il sera donc pas possible d’associer le coureur à un dossard. </w:t>
+      </w:r>
+      <w:r>
+        <w:t>Le coureur sera considéré comme absent à la course</w:t>
+      </w:r>
+      <w:r>
+        <w:t>.</w:t>
+      </w:r>
+    </w:p>
+    <w:p>
+      <w:pPr>
+        <w:ind w:left="708"/>
+        <w:jc w:val="both"/>
+      </w:pPr>
+      <w:r>
+        <w:t xml:space="preserve">5.7 </w:t>
+      </w:r>
+      <w:r>
+        <w:t xml:space="preserve">Le coureur va voir l’organisateur de la course, le coureur lui donne son nom et prénom, l’organisateur va le rentré sur son application </w:t>
+      </w:r>
+      <w:r>
+        <w:t>mais oublie de passer le dossard RFID au lecteur et n’associe donc pas le nom et prénom au dossard</w:t>
+      </w:r>
+      <w:proofErr w:type="gramStart"/>
+      <w:r>
+        <w:t xml:space="preserve">. </w:t>
+      </w:r>
+      <w:r>
+        <w:t>,</w:t>
+      </w:r>
+      <w:proofErr w:type="gramEnd"/>
+      <w:r>
+        <w:t xml:space="preserve"> le coureur n’aura pas de dossard associé et n’aura donc pas son classement ni son temps final et sera considéré comme absent à la course.</w:t>
+      </w:r>
+      <w:bookmarkStart w:id="0" w:name="_GoBack"/>
+      <w:bookmarkEnd w:id="0"/>
+    </w:p>
     <w:sectPr>
       <w:pgSz w:w="11906" w:h="16838"/>
       <w:pgMar w:top="1417" w:right="1417" w:bottom="1417" w:left="1417" w:header="708" w:footer="708" w:gutter="0"/>
@@ -953,7 +1115,7 @@
 </file>
 
 <file path=word/numbering.xml><?xml version="1.0" encoding="utf-8"?>
-<w:numbering xmlns:wpc="http://schemas.microsoft.com/office/word/2010/wordprocessingCanvas" xmlns:cx="http://schemas.microsoft.com/office/drawing/2014/chartex" xmlns:cx1="http://schemas.microsoft.com/office/drawing/2015/9/8/chartex" xmlns:cx2="http://schemas.microsoft.com/office/drawing/2015/10/21/chartex" xmlns:cx3="http://schemas.microsoft.com/office/drawing/2016/5/9/chartex" xmlns:cx4="http://schemas.microsoft.com/office/drawing/2016/5/10/chartex" xmlns:cx5="http://schemas.microsoft.com/office/drawing/2016/5/11/chartex" xmlns:cx6="http://schemas.microsoft.com/office/drawing/2016/5/12/chartex" xmlns:cx7="http://schemas.microsoft.com/office/drawing/2016/5/13/chartex" xmlns:cx8="http://schemas.microsoft.com/office/drawing/2016/5/14/chartex" xmlns:mc="http://schemas.openxmlformats.org/markup-compatibility/2006" xmlns:aink="http://schemas.microsoft.com/office/drawing/2016/ink" xmlns:am3d="http://schemas.microsoft.com/office/drawing/2017/model3d" xmlns:o="urn:schemas-microsoft-com:office:office" xmlns:r="http://schemas.openxmlformats.org/officeDocument/2006/relationships" xmlns:m="http://schemas.openxmlformats.org/officeDocument/2006/math" xmlns:v="urn:schemas-microsoft-com:vml" xmlns:wp14="http://schemas.microsoft.com/office/word/2010/wordprocessingDrawing" xmlns:wp="http://schemas.openxmlformats.org/drawingml/2006/wordprocessingDrawing" xmlns:w10="urn:schemas-microsoft-com:office:word" xmlns:w="http://schemas.openxmlformats.org/wordprocessingml/2006/main" xmlns:w14="http://schemas.microsoft.com/office/word/2010/wordml" xmlns:w15="http://schemas.microsoft.com/office/word/2012/wordml" xmlns:w16cid="http://schemas.microsoft.com/office/word/2016/wordml/cid" xmlns:w16se="http://schemas.microsoft.com/office/word/2015/wordml/symex" xmlns:wpg="http://schemas.microsoft.com/office/word/2010/wordprocessingGroup" xmlns:wpi="http://schemas.microsoft.com/office/word/2010/wordprocessingInk" xmlns:wne="http://schemas.microsoft.com/office/word/2006/wordml" xmlns:wps="http://schemas.microsoft.com/office/word/2010/wordprocessingShape" mc:Ignorable="w14 w15 w16se w16cid wp14">
+<w:numbering xmlns:wpc="http://schemas.microsoft.com/office/word/2010/wordprocessingCanvas" xmlns:cx="http://schemas.microsoft.com/office/drawing/2014/chartex" xmlns:mc="http://schemas.openxmlformats.org/markup-compatibility/2006" xmlns:o="urn:schemas-microsoft-com:office:office" xmlns:r="http://schemas.openxmlformats.org/officeDocument/2006/relationships" xmlns:m="http://schemas.openxmlformats.org/officeDocument/2006/math" xmlns:v="urn:schemas-microsoft-com:vml" xmlns:wp14="http://schemas.microsoft.com/office/word/2010/wordprocessingDrawing" xmlns:wp="http://schemas.openxmlformats.org/drawingml/2006/wordprocessingDrawing" xmlns:w10="urn:schemas-microsoft-com:office:word" xmlns:w="http://schemas.openxmlformats.org/wordprocessingml/2006/main" xmlns:w14="http://schemas.microsoft.com/office/word/2010/wordml" xmlns:w15="http://schemas.microsoft.com/office/word/2012/wordml" xmlns:w16se="http://schemas.microsoft.com/office/word/2015/wordml/symex" xmlns:wpg="http://schemas.microsoft.com/office/word/2010/wordprocessingGroup" xmlns:wpi="http://schemas.microsoft.com/office/word/2010/wordprocessingInk" xmlns:wne="http://schemas.microsoft.com/office/word/2006/wordml" xmlns:wps="http://schemas.microsoft.com/office/word/2010/wordprocessingShape" mc:Ignorable="w14 w15 w16se wp14">
   <w:abstractNum w:abstractNumId="0" w15:restartNumberingAfterBreak="0">
     <w:nsid w:val="323A057D"/>
     <w:multiLevelType w:val="hybridMultilevel"/>
@@ -1332,7 +1494,7 @@
 </file>
 
 <file path=word/styles.xml><?xml version="1.0" encoding="utf-8"?>
-<w:styles xmlns:mc="http://schemas.openxmlformats.org/markup-compatibility/2006" xmlns:r="http://schemas.openxmlformats.org/officeDocument/2006/relationships" xmlns:w="http://schemas.openxmlformats.org/wordprocessingml/2006/main" xmlns:w14="http://schemas.microsoft.com/office/word/2010/wordml" xmlns:w15="http://schemas.microsoft.com/office/word/2012/wordml" xmlns:w16cid="http://schemas.microsoft.com/office/word/2016/wordml/cid" xmlns:w16se="http://schemas.microsoft.com/office/word/2015/wordml/symex" mc:Ignorable="w14 w15 w16se w16cid">
+<w:styles xmlns:mc="http://schemas.openxmlformats.org/markup-compatibility/2006" xmlns:r="http://schemas.openxmlformats.org/officeDocument/2006/relationships" xmlns:w="http://schemas.openxmlformats.org/wordprocessingml/2006/main" xmlns:w14="http://schemas.microsoft.com/office/word/2010/wordml" xmlns:w15="http://schemas.microsoft.com/office/word/2012/wordml" xmlns:w16se="http://schemas.microsoft.com/office/word/2015/wordml/symex" mc:Ignorable="w14 w15 w16se">
   <w:docDefaults>
     <w:rPrDefault>
       <w:rPr>
@@ -1348,7 +1510,7 @@
       </w:pPr>
     </w:pPrDefault>
   </w:docDefaults>
-  <w:latentStyles w:defLockedState="0" w:defUIPriority="99" w:defSemiHidden="0" w:defUnhideWhenUsed="0" w:defQFormat="0" w:count="376">
+  <w:latentStyles w:defLockedState="0" w:defUIPriority="99" w:defSemiHidden="0" w:defUnhideWhenUsed="0" w:defQFormat="0" w:count="371">
     <w:lsdException w:name="Normal" w:uiPriority="0" w:qFormat="1"/>
     <w:lsdException w:name="heading 1" w:uiPriority="9" w:qFormat="1"/>
     <w:lsdException w:name="heading 2" w:semiHidden="1" w:uiPriority="9" w:unhideWhenUsed="1" w:qFormat="1"/>
@@ -1454,6 +1616,7 @@
     <w:lsdException w:name="HTML Sample" w:semiHidden="1" w:unhideWhenUsed="1"/>
     <w:lsdException w:name="HTML Typewriter" w:semiHidden="1" w:unhideWhenUsed="1"/>
     <w:lsdException w:name="HTML Variable" w:semiHidden="1" w:unhideWhenUsed="1"/>
+    <w:lsdException w:name="Normal Table" w:semiHidden="1" w:unhideWhenUsed="1"/>
     <w:lsdException w:name="annotation subject" w:semiHidden="1" w:unhideWhenUsed="1"/>
     <w:lsdException w:name="No List" w:semiHidden="1" w:unhideWhenUsed="1"/>
     <w:lsdException w:name="Outline List 1" w:semiHidden="1" w:unhideWhenUsed="1"/>
@@ -1496,8 +1659,11 @@
     <w:lsdException w:name="Table Contemporary" w:semiHidden="1" w:unhideWhenUsed="1"/>
     <w:lsdException w:name="Table Elegant" w:semiHidden="1" w:unhideWhenUsed="1"/>
     <w:lsdException w:name="Table Professional" w:semiHidden="1" w:unhideWhenUsed="1"/>
+    <w:lsdException w:name="Table Subtle 1" w:semiHidden="1" w:unhideWhenUsed="1"/>
     <w:lsdException w:name="Table Subtle 2" w:semiHidden="1" w:unhideWhenUsed="1"/>
     <w:lsdException w:name="Table Web 1" w:semiHidden="1" w:unhideWhenUsed="1"/>
+    <w:lsdException w:name="Table Web 2" w:semiHidden="1" w:unhideWhenUsed="1"/>
+    <w:lsdException w:name="Table Web 3" w:semiHidden="1" w:unhideWhenUsed="1"/>
     <w:lsdException w:name="Balloon Text" w:semiHidden="1" w:unhideWhenUsed="1"/>
     <w:lsdException w:name="Table Grid" w:uiPriority="39"/>
     <w:lsdException w:name="Table Theme" w:semiHidden="1" w:unhideWhenUsed="1"/>
@@ -1716,11 +1882,6 @@
     <w:lsdException w:name="List Table 5 Dark Accent 6" w:uiPriority="50"/>
     <w:lsdException w:name="List Table 6 Colorful Accent 6" w:uiPriority="51"/>
     <w:lsdException w:name="List Table 7 Colorful Accent 6" w:uiPriority="52"/>
-    <w:lsdException w:name="Mention" w:semiHidden="1" w:unhideWhenUsed="1"/>
-    <w:lsdException w:name="Smart Hyperlink" w:semiHidden="1" w:unhideWhenUsed="1"/>
-    <w:lsdException w:name="Hashtag" w:semiHidden="1" w:unhideWhenUsed="1"/>
-    <w:lsdException w:name="Unresolved Mention" w:semiHidden="1" w:unhideWhenUsed="1"/>
-    <w:lsdException w:name="Smart Link" w:semiHidden="1" w:unhideWhenUsed="1"/>
   </w:latentStyles>
   <w:style w:type="paragraph" w:default="1" w:styleId="Normal">
     <w:name w:val="Normal"/>
@@ -2072,7 +2233,7 @@
 </file>
 
 <file path=customXml/itemProps1.xml><?xml version="1.0" encoding="utf-8"?>
-<ds:datastoreItem xmlns:ds="http://schemas.openxmlformats.org/officeDocument/2006/customXml" ds:itemID="{2D39CD93-C9E9-AB45-8384-B15C2188F390}">
+<ds:datastoreItem xmlns:ds="http://schemas.openxmlformats.org/officeDocument/2006/customXml" ds:itemID="{995D29CA-04EA-40EF-82A1-FB1540C5A3F7}">
   <ds:schemaRefs>
     <ds:schemaRef ds:uri="http://schemas.openxmlformats.org/officeDocument/2006/bibliography"/>
   </ds:schemaRefs>
